--- a/test.docx
+++ b/test.docx
@@ -41,6 +41,11 @@
           <w:rFonts w:hint="eastAsia"/>
         </w:rPr>
         <w:t>日</w:t>
+      </w:r>
+    </w:p>
+    <w:p>
+      <w:r>
+        <w:t>今天是阴天</w:t>
       </w:r>
     </w:p>
     <w:sectPr>

--- a/test.docx
+++ b/test.docx
@@ -46,6 +46,11 @@
     <w:p>
       <w:r>
         <w:t>今天是阴天</w:t>
+      </w:r>
+    </w:p>
+    <w:p>
+      <w:r>
+        <w:t>adgadksngaksdng</w:t>
       </w:r>
     </w:p>
     <w:sectPr>
@@ -252,6 +257,7 @@
   <w:style w:type="paragraph" w:default="1" w:styleId="a">
     <w:name w:val="Normal"/>
     <w:qFormat/>
+    <w:rsid w:val="00826B2D"/>
     <w:pPr>
       <w:widowControl w:val="0"/>
       <w:jc w:val="both"/>
